--- a/paper/BSRNN.docx
+++ b/paper/BSRNN.docx
@@ -5,6 +5,107 @@
     <w:p>
       <w:r>
         <w:t>Band-Split RNN</w:t>
+      </w:r>
+    </w:p>
+    <w:p>
+      <w:hyperlink r:id="rId4" w:history="1">
+        <w:r>
+          <w:rPr>
+            <w:rStyle w:val="Hyperlink"/>
+          </w:rPr>
+          <w:t>BSRNN/module.py at main · sungwon23/BSRNN</w:t>
+        </w:r>
+      </w:hyperlink>
+    </w:p>
+    <w:p>
+      <w:r>
+        <w:t>SOTA trong bài toán Speech Enhancement</w:t>
+      </w:r>
+    </w:p>
+    <w:p>
+      <w:r>
+        <w:t xml:space="preserve">Nhận thấy khả năng vượt trội của BSRNN trong mảng khử nhiễu, nhóm tác giả ByteAudio đã "mượn" kiến trúc này và chỉnh sửa lại (tweaks) để áp dụng làm </w:t>
+      </w:r>
+      <w:r>
+        <w:rPr>
+          <w:b/>
+          <w:bCs/>
+        </w:rPr>
+        <w:t>module hậu xử lý (post-processing module)</w:t>
+      </w:r>
+      <w:r>
+        <w:t xml:space="preserve"> cho bài toán AEC.</w:t>
+      </w:r>
+    </w:p>
+    <w:p>
+      <w:r>
+        <w:drawing>
+          <wp:inline distT="0" distB="0" distL="0" distR="0" wp14:anchorId="37995078" wp14:editId="3B92F877">
+            <wp:extent cx="5760720" cy="2441575"/>
+            <wp:effectExtent l="0" t="0" r="0" b="0"/>
+            <wp:docPr id="1" name="Picture 1"/>
+            <wp:cNvGraphicFramePr>
+              <a:graphicFrameLocks xmlns:a="http://schemas.openxmlformats.org/drawingml/2006/main" noChangeAspect="1"/>
+            </wp:cNvGraphicFramePr>
+            <a:graphic xmlns:a="http://schemas.openxmlformats.org/drawingml/2006/main">
+              <a:graphicData uri="http://schemas.openxmlformats.org/drawingml/2006/picture">
+                <pic:pic xmlns:pic="http://schemas.openxmlformats.org/drawingml/2006/picture">
+                  <pic:nvPicPr>
+                    <pic:cNvPr id="1" name=""/>
+                    <pic:cNvPicPr/>
+                  </pic:nvPicPr>
+                  <pic:blipFill>
+                    <a:blip r:embed="rId5"/>
+                    <a:stretch>
+                      <a:fillRect/>
+                    </a:stretch>
+                  </pic:blipFill>
+                  <pic:spPr>
+                    <a:xfrm>
+                      <a:off x="0" y="0"/>
+                      <a:ext cx="5760720" cy="2441575"/>
+                    </a:xfrm>
+                    <a:prstGeom prst="rect">
+                      <a:avLst/>
+                    </a:prstGeom>
+                  </pic:spPr>
+                </pic:pic>
+              </a:graphicData>
+            </a:graphic>
+          </wp:inline>
+        </w:drawing>
+      </w:r>
+    </w:p>
+    <w:p>
+      <w:hyperlink r:id="rId6" w:history="1">
+        <w:r>
+          <w:rPr>
+            <w:rStyle w:val="Hyperlink"/>
+          </w:rPr>
+          <w:t>BSRNN/module.py at main · sungwon23/BSRNN</w:t>
+        </w:r>
+      </w:hyperlink>
+      <w:r>
+        <w:br/>
+      </w:r>
+    </w:p>
+    <w:p>
+      <w:r>
+        <w:t xml:space="preserve">Stage 1 + Linear AEC: Lọc tiếng vọng, bài toán AEC </w:t>
+      </w:r>
+    </w:p>
+    <w:p>
+      <w:r>
+        <w:t>Stage 2: Khử nốt Residual Echo</w:t>
+      </w:r>
+      <w:r>
+        <w:t xml:space="preserve"> còn lại mà Stage 1 còn bỏ sót</w:t>
+      </w:r>
+      <w:r>
+        <w:t xml:space="preserve">, lọc nhiễu, </w:t>
+      </w:r>
+      <w:r>
+        <w:t>khôi phục tiếng nói near-end speech.</w:t>
       </w:r>
     </w:p>
     <w:sectPr>
@@ -620,7 +721,6 @@
   <w:style w:type="character" w:default="1" w:styleId="DefaultParagraphFont">
     <w:name w:val="Default Paragraph Font"/>
     <w:uiPriority w:val="1"/>
-    <w:semiHidden/>
     <w:unhideWhenUsed/>
   </w:style>
   <w:style w:type="table" w:default="1" w:styleId="TableNormal">
@@ -932,6 +1032,29 @@
       <w:smallCaps/>
       <w:color w:val="0F4761" w:themeColor="accent1" w:themeShade="BF"/>
       <w:spacing w:val="5"/>
+    </w:rPr>
+  </w:style>
+  <w:style w:type="character" w:styleId="Hyperlink">
+    <w:name w:val="Hyperlink"/>
+    <w:basedOn w:val="DefaultParagraphFont"/>
+    <w:uiPriority w:val="99"/>
+    <w:unhideWhenUsed/>
+    <w:rsid w:val="0011130D"/>
+    <w:rPr>
+      <w:color w:val="467886" w:themeColor="hyperlink"/>
+      <w:u w:val="single"/>
+    </w:rPr>
+  </w:style>
+  <w:style w:type="character" w:styleId="UnresolvedMention">
+    <w:name w:val="Unresolved Mention"/>
+    <w:basedOn w:val="DefaultParagraphFont"/>
+    <w:uiPriority w:val="99"/>
+    <w:semiHidden/>
+    <w:unhideWhenUsed/>
+    <w:rsid w:val="0011130D"/>
+    <w:rPr>
+      <w:color w:val="605E5C"/>
+      <w:shd w:val="clear" w:color="auto" w:fill="E1DFDD"/>
     </w:rPr>
   </w:style>
 </w:styles>

--- a/paper/BSRNN.docx
+++ b/paper/BSRNN.docx
@@ -39,6 +39,9 @@
     </w:p>
     <w:p>
       <w:r>
+        <w:rPr>
+          <w:noProof/>
+        </w:rPr>
         <w:drawing>
           <wp:inline distT="0" distB="0" distL="0" distR="0" wp14:anchorId="37995078" wp14:editId="3B92F877">
             <wp:extent cx="5760720" cy="2441575"/>
@@ -77,7 +80,51 @@
       </w:r>
     </w:p>
     <w:p>
-      <w:hyperlink r:id="rId6" w:history="1">
+      <w:r>
+        <w:rPr>
+          <w:noProof/>
+          <w:sz w:val="26"/>
+          <w:szCs w:val="26"/>
+        </w:rPr>
+        <w:drawing>
+          <wp:inline distT="0" distB="0" distL="0" distR="0" wp14:anchorId="1B0C6EE3" wp14:editId="4706CB50">
+            <wp:extent cx="4435020" cy="3774558"/>
+            <wp:effectExtent l="0" t="0" r="3810" b="0"/>
+            <wp:docPr id="2" name="Picture 2"/>
+            <wp:cNvGraphicFramePr>
+              <a:graphicFrameLocks xmlns:a="http://schemas.openxmlformats.org/drawingml/2006/main" noChangeAspect="1"/>
+            </wp:cNvGraphicFramePr>
+            <a:graphic xmlns:a="http://schemas.openxmlformats.org/drawingml/2006/main">
+              <a:graphicData uri="http://schemas.openxmlformats.org/drawingml/2006/picture">
+                <pic:pic xmlns:pic="http://schemas.openxmlformats.org/drawingml/2006/picture">
+                  <pic:nvPicPr>
+                    <pic:cNvPr id="1" name=""/>
+                    <pic:cNvPicPr/>
+                  </pic:nvPicPr>
+                  <pic:blipFill>
+                    <a:blip r:embed="rId6"/>
+                    <a:stretch>
+                      <a:fillRect/>
+                    </a:stretch>
+                  </pic:blipFill>
+                  <pic:spPr>
+                    <a:xfrm>
+                      <a:off x="0" y="0"/>
+                      <a:ext cx="4447936" cy="3785550"/>
+                    </a:xfrm>
+                    <a:prstGeom prst="rect">
+                      <a:avLst/>
+                    </a:prstGeom>
+                  </pic:spPr>
+                </pic:pic>
+              </a:graphicData>
+            </a:graphic>
+          </wp:inline>
+        </w:drawing>
+      </w:r>
+    </w:p>
+    <w:p>
+      <w:hyperlink r:id="rId7" w:history="1">
         <w:r>
           <w:rPr>
             <w:rStyle w:val="Hyperlink"/>
@@ -96,18 +143,116 @@
     </w:p>
     <w:p>
       <w:r>
-        <w:t>Stage 2: Khử nốt Residual Echo</w:t>
-      </w:r>
-      <w:r>
-        <w:t xml:space="preserve"> còn lại mà Stage 1 còn bỏ sót</w:t>
-      </w:r>
-      <w:r>
-        <w:t xml:space="preserve">, lọc nhiễu, </w:t>
-      </w:r>
-      <w:r>
-        <w:t>khôi phục tiếng nói near-end speech.</w:t>
+        <w:lastRenderedPageBreak/>
+        <w:t>Stage 2: Khử nốt Residual Echo còn lại mà Stage 1 còn bỏ sót, lọc nhiễu, khôi phục tiếng nói near-end speech.</w:t>
       </w:r>
     </w:p>
+    <w:p>
+      <w:pPr>
+        <w:rPr>
+          <w:sz w:val="26"/>
+          <w:szCs w:val="26"/>
+        </w:rPr>
+      </w:pPr>
+      <w:r>
+        <w:rPr>
+          <w:sz w:val="26"/>
+          <w:szCs w:val="26"/>
+        </w:rPr>
+        <w:t>BSRNN gồm các module sau:</w:t>
+      </w:r>
+    </w:p>
+    <w:p>
+      <w:pPr>
+        <w:rPr>
+          <w:sz w:val="26"/>
+          <w:szCs w:val="26"/>
+        </w:rPr>
+      </w:pPr>
+      <w:r>
+        <w:rPr>
+          <w:sz w:val="26"/>
+          <w:szCs w:val="26"/>
+        </w:rPr>
+        <w:t>- Band-split</w:t>
+      </w:r>
+      <w:r>
+        <w:rPr>
+          <w:sz w:val="26"/>
+          <w:szCs w:val="26"/>
+        </w:rPr>
+        <w:br/>
+        <w:t>- Band and sequence modeling</w:t>
+      </w:r>
+      <w:r>
+        <w:rPr>
+          <w:sz w:val="26"/>
+          <w:szCs w:val="26"/>
+        </w:rPr>
+        <w:br/>
+        <w:t>- Band-merge</w:t>
+      </w:r>
+    </w:p>
+    <w:p>
+      <w:pPr>
+        <w:rPr>
+          <w:sz w:val="26"/>
+          <w:szCs w:val="26"/>
+        </w:rPr>
+      </w:pPr>
+      <w:r>
+        <w:rPr>
+          <w:sz w:val="26"/>
+          <w:szCs w:val="26"/>
+        </w:rPr>
+        <w:t>Band-split: tách input noisy spectrogram thành K sub-bands, sau đó được xử lý bởi các lớp chuẩn hóa (Batch Norm) và fully connected. Sau đó các đặc trưng này sẽ được chuyển thành một tensor 3 chiều. thứ mà sẽ được đưa vào module tiếp heo</w:t>
+      </w:r>
+    </w:p>
+    <w:p>
+      <w:pPr>
+        <w:rPr>
+          <w:sz w:val="26"/>
+          <w:szCs w:val="26"/>
+        </w:rPr>
+      </w:pPr>
+      <w:r>
+        <w:rPr>
+          <w:sz w:val="26"/>
+          <w:szCs w:val="26"/>
+        </w:rPr>
+        <w:t>Band and sequence modeling: bao gồm DPGRU</w:t>
+      </w:r>
+      <w:r>
+        <w:rPr>
+          <w:sz w:val="26"/>
+          <w:szCs w:val="26"/>
+        </w:rPr>
+        <w:t xml:space="preserve"> hoặc LSTM-BiLSTM</w:t>
+      </w:r>
+      <w:r>
+        <w:rPr>
+          <w:sz w:val="26"/>
+          <w:szCs w:val="26"/>
+        </w:rPr>
+        <w:t xml:space="preserve"> mô hình hóa các đặc trưng liên khung (inter-frame) và đặc dưng liên dải tần (inter-band)</w:t>
+      </w:r>
+    </w:p>
+    <w:p>
+      <w:pPr>
+        <w:rPr>
+          <w:sz w:val="26"/>
+          <w:szCs w:val="26"/>
+        </w:rPr>
+      </w:pPr>
+      <w:r>
+        <w:rPr>
+          <w:sz w:val="26"/>
+          <w:szCs w:val="26"/>
+        </w:rPr>
+        <w:t>Band-merge: Các mặt nạ ước lượng (estimation masks) được tạo ra có cấu trúc đối xứng với mô-đun tách dải (band-split).</w:t>
+      </w:r>
+    </w:p>
+    <w:p/>
     <w:sectPr>
       <w:pgSz w:w="11907" w:h="16840" w:code="9"/>
       <w:pgMar w:top="1134" w:right="1134" w:bottom="1134" w:left="1701" w:header="720" w:footer="720" w:gutter="0"/>
@@ -721,6 +866,7 @@
   <w:style w:type="character" w:default="1" w:styleId="DefaultParagraphFont">
     <w:name w:val="Default Paragraph Font"/>
     <w:uiPriority w:val="1"/>
+    <w:semiHidden/>
     <w:unhideWhenUsed/>
   </w:style>
   <w:style w:type="table" w:default="1" w:styleId="TableNormal">
